--- a/Guía Inducción aprendices- Metodologías y Medios.docx
+++ b/Guía Inducción aprendices- Metodologías y Medios.docx
@@ -1,6 +1,6 @@
 
 <file path=word/document.xml><?xml version="1.0" encoding="utf-8"?>
-<w:document xmlns:wpc="http://schemas.microsoft.com/office/word/2010/wordprocessingCanvas" xmlns:cx="http://schemas.microsoft.com/office/drawing/2014/chartex" xmlns:cx1="http://schemas.microsoft.com/office/drawing/2015/9/8/chartex" xmlns:cx2="http://schemas.microsoft.com/office/drawing/2015/10/21/chartex" xmlns:cx3="http://schemas.microsoft.com/office/drawing/2016/5/9/chartex" xmlns:cx4="http://schemas.microsoft.com/office/drawing/2016/5/10/chartex" xmlns:cx5="http://schemas.microsoft.com/office/drawing/2016/5/11/chartex" xmlns:cx6="http://schemas.microsoft.com/office/drawing/2016/5/12/chartex" xmlns:cx7="http://schemas.microsoft.com/office/drawing/2016/5/13/chartex" xmlns:cx8="http://schemas.microsoft.com/office/drawing/2016/5/14/chartex" xmlns:mc="http://schemas.openxmlformats.org/markup-compatibility/2006" xmlns:aink="http://schemas.microsoft.com/office/drawing/2016/ink" xmlns:am3d="http://schemas.microsoft.com/office/drawing/2017/model3d" xmlns:o="urn:schemas-microsoft-com:office:office" xmlns:oel="http://schemas.microsoft.com/office/2019/extlst" xmlns:r="http://schemas.openxmlformats.org/officeDocument/2006/relationships" xmlns:m="http://schemas.openxmlformats.org/officeDocument/2006/math" xmlns:v="urn:schemas-microsoft-com:vml" xmlns:wp14="http://schemas.microsoft.com/office/word/2010/wordprocessingDrawing" xmlns:wp="http://schemas.openxmlformats.org/drawingml/2006/wordprocessingDrawing" xmlns:w10="urn:schemas-microsoft-com:office:word" xmlns:w="http://schemas.openxmlformats.org/wordprocessingml/2006/main" xmlns:w14="http://schemas.microsoft.com/office/word/2010/wordml" xmlns:w15="http://schemas.microsoft.com/office/word/2012/wordml" xmlns:w16cex="http://schemas.microsoft.com/office/word/2018/wordml/cex" xmlns:w16cid="http://schemas.microsoft.com/office/word/2016/wordml/cid" xmlns:w16="http://schemas.microsoft.com/office/word/2018/wordml" xmlns:w16sdtdh="http://schemas.microsoft.com/office/word/2020/wordml/sdtdatahash" xmlns:w16se="http://schemas.microsoft.com/office/word/2015/wordml/symex" xmlns:wpg="http://schemas.microsoft.com/office/word/2010/wordprocessingGroup" xmlns:wpi="http://schemas.microsoft.com/office/word/2010/wordprocessingInk" xmlns:wne="http://schemas.microsoft.com/office/word/2006/wordml" xmlns:wps="http://schemas.microsoft.com/office/word/2010/wordprocessingShape" mc:Ignorable="w14 w15 w16se w16cid w16 w16cex w16sdtdh wp14">
+<w:document xmlns:wpc="http://schemas.microsoft.com/office/word/2010/wordprocessingCanvas" xmlns:cx="http://schemas.microsoft.com/office/drawing/2014/chartex" xmlns:cx1="http://schemas.microsoft.com/office/drawing/2015/9/8/chartex" xmlns:cx2="http://schemas.microsoft.com/office/drawing/2015/10/21/chartex" xmlns:cx3="http://schemas.microsoft.com/office/drawing/2016/5/9/chartex" xmlns:cx4="http://schemas.microsoft.com/office/drawing/2016/5/10/chartex" xmlns:cx5="http://schemas.microsoft.com/office/drawing/2016/5/11/chartex" xmlns:cx6="http://schemas.microsoft.com/office/drawing/2016/5/12/chartex" xmlns:cx7="http://schemas.microsoft.com/office/drawing/2016/5/13/chartex" xmlns:cx8="http://schemas.microsoft.com/office/drawing/2016/5/14/chartex" xmlns:mc="http://schemas.openxmlformats.org/markup-compatibility/2006" xmlns:aink="http://schemas.microsoft.com/office/drawing/2016/ink" xmlns:am3d="http://schemas.microsoft.com/office/drawing/2017/model3d" xmlns:o="urn:schemas-microsoft-com:office:office" xmlns:oel="http://schemas.microsoft.com/office/2019/extlst" xmlns:r="http://schemas.openxmlformats.org/officeDocument/2006/relationships" xmlns:m="http://schemas.openxmlformats.org/officeDocument/2006/math" xmlns:v="urn:schemas-microsoft-com:vml" xmlns:wp14="http://schemas.microsoft.com/office/word/2010/wordprocessingDrawing" xmlns:wp="http://schemas.openxmlformats.org/drawingml/2006/wordprocessingDrawing" xmlns:w10="urn:schemas-microsoft-com:office:word" xmlns:w="http://schemas.openxmlformats.org/wordprocessingml/2006/main" xmlns:w14="http://schemas.microsoft.com/office/word/2010/wordml" xmlns:w15="http://schemas.microsoft.com/office/word/2012/wordml" xmlns:w16cex="http://schemas.microsoft.com/office/word/2018/wordml/cex" xmlns:w16cid="http://schemas.microsoft.com/office/word/2016/wordml/cid" xmlns:w16="http://schemas.microsoft.com/office/word/2018/wordml" xmlns:w16du="http://schemas.microsoft.com/office/word/2023/wordml/word16du" xmlns:w16sdtdh="http://schemas.microsoft.com/office/word/2020/wordml/sdtdatahash" xmlns:w16sdtfl="http://schemas.microsoft.com/office/word/2024/wordml/sdtformatlock" xmlns:w16se="http://schemas.microsoft.com/office/word/2015/wordml/symex" xmlns:wpg="http://schemas.microsoft.com/office/word/2010/wordprocessingGroup" xmlns:wpi="http://schemas.microsoft.com/office/word/2010/wordprocessingInk" xmlns:wne="http://schemas.microsoft.com/office/word/2006/wordml" xmlns:wps="http://schemas.microsoft.com/office/word/2010/wordprocessingShape" mc:Ignorable="w14 w15 w16se w16cid w16 w16cex w16sdtdh w16sdtfl w16du wp14">
   <w:body>
     <w:p>
       <w:pPr>
@@ -380,8 +380,20 @@
           <w:sz w:val="18"/>
           <w:szCs w:val="18"/>
         </w:rPr>
-        <w:t>colocar la compentencia</w:t>
-      </w:r>
+        <w:t xml:space="preserve">colocar la </w:t>
+      </w:r>
+      <w:proofErr w:type="spellStart"/>
+      <w:r>
+        <w:rPr>
+          <w:rFonts w:ascii="Arial" w:eastAsia="Arial" w:hAnsi="Arial" w:cs="Arial"/>
+          <w:i/>
+          <w:color w:val="000000"/>
+          <w:sz w:val="18"/>
+          <w:szCs w:val="18"/>
+        </w:rPr>
+        <w:t>compentencia</w:t>
+      </w:r>
+      <w:proofErr w:type="spellEnd"/>
       <w:r>
         <w:rPr>
           <w:rFonts w:ascii="Arial" w:eastAsia="Arial" w:hAnsi="Arial" w:cs="Arial"/>
@@ -774,6 +786,12 @@
                 <w:rFonts w:ascii="Arial" w:eastAsia="Arial" w:hAnsi="Arial" w:cs="Arial"/>
               </w:rPr>
             </w:pPr>
+            <w:r>
+              <w:rPr>
+                <w:rFonts w:ascii="Arial" w:eastAsia="Arial" w:hAnsi="Arial" w:cs="Arial"/>
+              </w:rPr>
+              <w:t>Persona que recibe formación en el SENA</w:t>
+            </w:r>
           </w:p>
         </w:tc>
       </w:tr>
@@ -808,6 +826,58 @@
                 <w:rFonts w:ascii="Arial" w:eastAsia="Arial" w:hAnsi="Arial" w:cs="Arial"/>
               </w:rPr>
             </w:pPr>
+            <w:r>
+              <w:rPr>
+                <w:rFonts w:ascii="Arial" w:eastAsia="Arial" w:hAnsi="Arial" w:cs="Arial"/>
+              </w:rPr>
+              <w:t>La persona</w:t>
+            </w:r>
+            <w:r>
+              <w:rPr>
+                <w:rFonts w:ascii="Arial" w:eastAsia="Arial" w:hAnsi="Arial" w:cs="Arial"/>
+              </w:rPr>
+              <w:t xml:space="preserve"> </w:t>
+            </w:r>
+            <w:r>
+              <w:rPr>
+                <w:rFonts w:ascii="Arial" w:eastAsia="Arial" w:hAnsi="Arial" w:cs="Arial"/>
+              </w:rPr>
+              <w:t>que</w:t>
+            </w:r>
+            <w:r>
+              <w:rPr>
+                <w:rFonts w:ascii="Arial" w:eastAsia="Arial" w:hAnsi="Arial" w:cs="Arial"/>
+              </w:rPr>
+              <w:t xml:space="preserve"> ayuda a el aprendiz </w:t>
+            </w:r>
+            <w:proofErr w:type="spellStart"/>
+            <w:r>
+              <w:rPr>
+                <w:rFonts w:ascii="Arial" w:eastAsia="Arial" w:hAnsi="Arial" w:cs="Arial"/>
+              </w:rPr>
+              <w:t>orientandolor</w:t>
+            </w:r>
+            <w:proofErr w:type="spellEnd"/>
+            <w:r>
+              <w:rPr>
+                <w:rFonts w:ascii="Arial" w:eastAsia="Arial" w:hAnsi="Arial" w:cs="Arial"/>
+              </w:rPr>
+              <w:t xml:space="preserve"> en </w:t>
+            </w:r>
+            <w:r>
+              <w:rPr>
+                <w:rFonts w:ascii="Arial" w:eastAsia="Arial" w:hAnsi="Arial" w:cs="Arial"/>
+              </w:rPr>
+              <w:t xml:space="preserve">su </w:t>
+            </w:r>
+            <w:proofErr w:type="spellStart"/>
+            <w:r>
+              <w:rPr>
+                <w:rFonts w:ascii="Arial" w:eastAsia="Arial" w:hAnsi="Arial" w:cs="Arial"/>
+              </w:rPr>
+              <w:t>formacio</w:t>
+            </w:r>
+            <w:proofErr w:type="spellEnd"/>
           </w:p>
         </w:tc>
       </w:tr>
@@ -842,6 +912,24 @@
                 <w:rFonts w:ascii="Arial" w:eastAsia="Arial" w:hAnsi="Arial" w:cs="Arial"/>
               </w:rPr>
             </w:pPr>
+            <w:r>
+              <w:rPr>
+                <w:rFonts w:ascii="Arial" w:eastAsia="Arial" w:hAnsi="Arial" w:cs="Arial"/>
+              </w:rPr>
+              <w:t>Fase teóric</w:t>
+            </w:r>
+            <w:r>
+              <w:rPr>
+                <w:rFonts w:ascii="Arial" w:eastAsia="Arial" w:hAnsi="Arial" w:cs="Arial"/>
+              </w:rPr>
+              <w:t>a</w:t>
+            </w:r>
+            <w:r>
+              <w:rPr>
+                <w:rFonts w:ascii="Arial" w:eastAsia="Arial" w:hAnsi="Arial" w:cs="Arial"/>
+              </w:rPr>
+              <w:t xml:space="preserve"> donde se adquieren conocimientos básicos y técnicos.</w:t>
+            </w:r>
           </w:p>
         </w:tc>
       </w:tr>
@@ -876,6 +964,12 @@
                 <w:rFonts w:ascii="Arial" w:eastAsia="Arial" w:hAnsi="Arial" w:cs="Arial"/>
               </w:rPr>
             </w:pPr>
+            <w:r>
+              <w:rPr>
+                <w:rFonts w:ascii="Arial" w:eastAsia="Arial" w:hAnsi="Arial" w:cs="Arial"/>
+              </w:rPr>
+              <w:t>Fase de práctica en empresas o proyectos, aplicando lo aprendido en contextos reales.</w:t>
+            </w:r>
           </w:p>
         </w:tc>
       </w:tr>
@@ -910,6 +1004,12 @@
                 <w:rFonts w:ascii="Arial" w:eastAsia="Arial" w:hAnsi="Arial" w:cs="Arial"/>
               </w:rPr>
             </w:pPr>
+            <w:r>
+              <w:rPr>
+                <w:rFonts w:ascii="Arial" w:eastAsia="Arial" w:hAnsi="Arial" w:cs="Arial"/>
+              </w:rPr>
+              <w:t>Combinación de conocimientos técnicos con ejercicios en ambientes simulados o reales.</w:t>
+            </w:r>
           </w:p>
         </w:tc>
       </w:tr>
@@ -929,8 +1029,16 @@
               <w:rPr>
                 <w:rFonts w:ascii="Arial" w:eastAsia="Arial" w:hAnsi="Arial" w:cs="Arial"/>
               </w:rPr>
-              <w:t>Ambiente pluri-tecnológico</w:t>
-            </w:r>
+              <w:t xml:space="preserve">Ambiente </w:t>
+            </w:r>
+            <w:proofErr w:type="spellStart"/>
+            <w:r>
+              <w:rPr>
+                <w:rFonts w:ascii="Arial" w:eastAsia="Arial" w:hAnsi="Arial" w:cs="Arial"/>
+              </w:rPr>
+              <w:t>pluri-tecnológico</w:t>
+            </w:r>
+            <w:proofErr w:type="spellEnd"/>
           </w:p>
         </w:tc>
         <w:tc>
@@ -944,6 +1052,12 @@
                 <w:rFonts w:ascii="Arial" w:eastAsia="Arial" w:hAnsi="Arial" w:cs="Arial"/>
               </w:rPr>
             </w:pPr>
+            <w:r>
+              <w:rPr>
+                <w:rFonts w:ascii="Arial" w:eastAsia="Arial" w:hAnsi="Arial" w:cs="Arial"/>
+              </w:rPr>
+              <w:t>Espacios equipados con tecnologías diversas (robótica, software, maquinaria) para prácticas.</w:t>
+            </w:r>
           </w:p>
         </w:tc>
       </w:tr>
@@ -1012,6 +1126,12 @@
                 <w:rFonts w:ascii="Arial" w:eastAsia="Arial" w:hAnsi="Arial" w:cs="Arial"/>
               </w:rPr>
             </w:pPr>
+            <w:r>
+              <w:rPr>
+                <w:rFonts w:ascii="Arial" w:eastAsia="Arial" w:hAnsi="Arial" w:cs="Arial"/>
+              </w:rPr>
+              <w:t>Habilidad para desempeñar funciones específicas en un trabajo con calidad.</w:t>
+            </w:r>
           </w:p>
         </w:tc>
       </w:tr>
@@ -1080,6 +1200,12 @@
                 <w:rFonts w:ascii="Arial" w:eastAsia="Arial" w:hAnsi="Arial" w:cs="Arial"/>
               </w:rPr>
             </w:pPr>
+            <w:r>
+              <w:rPr>
+                <w:rFonts w:ascii="Arial" w:eastAsia="Arial" w:hAnsi="Arial" w:cs="Arial"/>
+              </w:rPr>
+              <w:t>Dinámicas grupales donde los aprendices intercambian conocimientos y soluciones.</w:t>
+            </w:r>
           </w:p>
         </w:tc>
       </w:tr>
@@ -1149,6 +1275,7 @@
         <w:rPr>
           <w:rFonts w:ascii="Arial" w:eastAsia="Arial" w:hAnsi="Arial" w:cs="Arial"/>
         </w:rPr>
+        <w:lastRenderedPageBreak/>
         <w:t xml:space="preserve">1. ¿Qué es la Formación Profesional </w:t>
       </w:r>
       <w:r>
@@ -1248,7 +1375,6 @@
         <w:rPr>
           <w:rFonts w:ascii="Arial" w:eastAsia="Arial" w:hAnsi="Arial" w:cs="Arial"/>
         </w:rPr>
-        <w:lastRenderedPageBreak/>
         <w:t>3.3.2. El SENA definió una Propuesta Pedagógica para adelantar la Formación Profesional que orienta.   Sus elementos se sintetizan en la siguiente imagen.  Utilizando diferentes fuentes, responda a las preguntas que aparecen a continuación.</w:t>
       </w:r>
     </w:p>
@@ -1408,7 +1534,21 @@
               <w:rPr>
                 <w:rFonts w:ascii="Arial" w:eastAsia="Arial" w:hAnsi="Arial" w:cs="Arial"/>
               </w:rPr>
-              <w:t>¿Qúe significa que en el SENA nos rigen una política nacional y una política institucional?</w:t>
+              <w:t>¿</w:t>
+            </w:r>
+            <w:proofErr w:type="spellStart"/>
+            <w:r>
+              <w:rPr>
+                <w:rFonts w:ascii="Arial" w:eastAsia="Arial" w:hAnsi="Arial" w:cs="Arial"/>
+              </w:rPr>
+              <w:t>Qúe</w:t>
+            </w:r>
+            <w:proofErr w:type="spellEnd"/>
+            <w:r>
+              <w:rPr>
+                <w:rFonts w:ascii="Arial" w:eastAsia="Arial" w:hAnsi="Arial" w:cs="Arial"/>
+              </w:rPr>
+              <w:t xml:space="preserve"> significa que en el SENA nos rigen una política nacional y una política institucional?</w:t>
             </w:r>
           </w:p>
         </w:tc>
@@ -1442,7 +1582,22 @@
               <w:rPr>
                 <w:rFonts w:ascii="Arial" w:eastAsia="Arial" w:hAnsi="Arial" w:cs="Arial"/>
               </w:rPr>
-              <w:t>¿Qúé son las redes del conocimiento? ¿Para qué sirven? ¿Cuáles son?</w:t>
+              <w:lastRenderedPageBreak/>
+              <w:t>¿</w:t>
+            </w:r>
+            <w:proofErr w:type="spellStart"/>
+            <w:r>
+              <w:rPr>
+                <w:rFonts w:ascii="Arial" w:eastAsia="Arial" w:hAnsi="Arial" w:cs="Arial"/>
+              </w:rPr>
+              <w:t>Qúé</w:t>
+            </w:r>
+            <w:proofErr w:type="spellEnd"/>
+            <w:r>
+              <w:rPr>
+                <w:rFonts w:ascii="Arial" w:eastAsia="Arial" w:hAnsi="Arial" w:cs="Arial"/>
+              </w:rPr>
+              <w:t xml:space="preserve"> son las redes del conocimiento? ¿Para qué sirven? ¿Cuáles son?</w:t>
             </w:r>
           </w:p>
         </w:tc>
@@ -1476,14 +1631,7 @@
               <w:rPr>
                 <w:rFonts w:ascii="Arial" w:eastAsia="Arial" w:hAnsi="Arial" w:cs="Arial"/>
               </w:rPr>
-              <w:t xml:space="preserve">Describa brevemente cada uno de los componentes de la Propuesta pedagógica: </w:t>
-            </w:r>
-            <w:r>
-              <w:rPr>
-                <w:rFonts w:ascii="Arial" w:eastAsia="Arial" w:hAnsi="Arial" w:cs="Arial"/>
-              </w:rPr>
-              <w:lastRenderedPageBreak/>
-              <w:t xml:space="preserve">antropológico, axiológico, epistemológico, </w:t>
+              <w:t xml:space="preserve">Describa brevemente cada uno de los componentes de la Propuesta pedagógica: antropológico, axiológico, epistemológico, </w:t>
             </w:r>
             <w:proofErr w:type="gramStart"/>
             <w:r>
@@ -1551,6 +1699,7 @@
         </w:rPr>
         <w:t xml:space="preserve">3.3.3. Los siguientes son algunos elementos claves de la Formación Profesional Integral que se orienta en el SENA. Utilizando diferentes </w:t>
       </w:r>
+      <w:proofErr w:type="spellStart"/>
       <w:proofErr w:type="gramStart"/>
       <w:r>
         <w:rPr>
@@ -1558,12 +1707,27 @@
         </w:rPr>
         <w:t>fuentes,incluido</w:t>
       </w:r>
+      <w:proofErr w:type="spellEnd"/>
       <w:proofErr w:type="gramEnd"/>
       <w:r>
         <w:rPr>
           <w:rFonts w:ascii="Arial" w:eastAsia="Arial" w:hAnsi="Arial" w:cs="Arial"/>
         </w:rPr>
-        <w:t xml:space="preserve"> el PEI,  defina los 10 elementos referidos y luego participe en la socialización que el instructor de Inducción desarrollará al respecto con el grupo.</w:t>
+        <w:t xml:space="preserve"> el </w:t>
+      </w:r>
+      <w:proofErr w:type="gramStart"/>
+      <w:r>
+        <w:rPr>
+          <w:rFonts w:ascii="Arial" w:eastAsia="Arial" w:hAnsi="Arial" w:cs="Arial"/>
+        </w:rPr>
+        <w:t>PEI,  defina</w:t>
+      </w:r>
+      <w:proofErr w:type="gramEnd"/>
+      <w:r>
+        <w:rPr>
+          <w:rFonts w:ascii="Arial" w:eastAsia="Arial" w:hAnsi="Arial" w:cs="Arial"/>
+        </w:rPr>
+        <w:t xml:space="preserve"> los 10 elementos referidos y luego participe en la socialización que el instructor de Inducción desarrollará al respecto con el grupo.</w:t>
       </w:r>
     </w:p>
     <w:p>
@@ -1760,11 +1924,20 @@
                 <w:rFonts w:ascii="Arial" w:eastAsia="Arial" w:hAnsi="Arial" w:cs="Arial"/>
               </w:rPr>
             </w:pPr>
-            <w:r>
-              <w:rPr>
-                <w:rFonts w:ascii="Arial" w:eastAsia="Arial" w:hAnsi="Arial" w:cs="Arial"/>
-              </w:rPr>
-              <w:t>Informacion del aspirante a aprendiz SENA</w:t>
+            <w:proofErr w:type="spellStart"/>
+            <w:r>
+              <w:rPr>
+                <w:rFonts w:ascii="Arial" w:eastAsia="Arial" w:hAnsi="Arial" w:cs="Arial"/>
+              </w:rPr>
+              <w:lastRenderedPageBreak/>
+              <w:t>Informacion</w:t>
+            </w:r>
+            <w:proofErr w:type="spellEnd"/>
+            <w:r>
+              <w:rPr>
+                <w:rFonts w:ascii="Arial" w:eastAsia="Arial" w:hAnsi="Arial" w:cs="Arial"/>
+              </w:rPr>
+              <w:t xml:space="preserve"> del aspirante a aprendiz SENA</w:t>
             </w:r>
           </w:p>
           <w:p>
@@ -2020,12 +2193,14 @@
               </w:rPr>
               <w:t xml:space="preserve"> Capital</w:t>
             </w:r>
+            <w:proofErr w:type="gramStart"/>
             <w:r>
               <w:rPr>
                 <w:rFonts w:ascii="Arial" w:eastAsia="Arial" w:hAnsi="Arial" w:cs="Arial"/>
               </w:rPr>
               <w:t>) :</w:t>
             </w:r>
+            <w:proofErr w:type="gramEnd"/>
           </w:p>
         </w:tc>
         <w:tc>
@@ -2073,7 +2248,6 @@
               <w:rPr>
                 <w:rFonts w:ascii="Arial" w:eastAsia="Arial" w:hAnsi="Arial" w:cs="Arial"/>
               </w:rPr>
-              <w:lastRenderedPageBreak/>
               <w:t>Centro de formación (</w:t>
             </w:r>
             <w:r>
@@ -2081,7 +2255,23 @@
                 <w:rFonts w:ascii="Arial" w:eastAsia="Arial" w:hAnsi="Arial" w:cs="Arial"/>
                 <w:highlight w:val="lightGray"/>
               </w:rPr>
-              <w:t>Centro de Electricidad, Electronica y Telecomunicaciones</w:t>
+              <w:t xml:space="preserve">Centro de Electricidad, </w:t>
+            </w:r>
+            <w:proofErr w:type="spellStart"/>
+            <w:r>
+              <w:rPr>
+                <w:rFonts w:ascii="Arial" w:eastAsia="Arial" w:hAnsi="Arial" w:cs="Arial"/>
+                <w:highlight w:val="lightGray"/>
+              </w:rPr>
+              <w:t>Electronica</w:t>
+            </w:r>
+            <w:proofErr w:type="spellEnd"/>
+            <w:r>
+              <w:rPr>
+                <w:rFonts w:ascii="Arial" w:eastAsia="Arial" w:hAnsi="Arial" w:cs="Arial"/>
+                <w:highlight w:val="lightGray"/>
+              </w:rPr>
+              <w:t xml:space="preserve"> y Telecomunicaciones</w:t>
             </w:r>
             <w:r>
               <w:rPr>
@@ -2189,11 +2379,19 @@
                 <w:rFonts w:ascii="Arial" w:eastAsia="Arial" w:hAnsi="Arial" w:cs="Arial"/>
               </w:rPr>
             </w:pPr>
-            <w:r>
-              <w:rPr>
-                <w:rFonts w:ascii="Arial" w:eastAsia="Arial" w:hAnsi="Arial" w:cs="Arial"/>
-              </w:rPr>
-              <w:t>Fué importante la realización de esta guía para su decisión en el programa de su interés en el SENA (</w:t>
+            <w:proofErr w:type="spellStart"/>
+            <w:r>
+              <w:rPr>
+                <w:rFonts w:ascii="Arial" w:eastAsia="Arial" w:hAnsi="Arial" w:cs="Arial"/>
+              </w:rPr>
+              <w:t>Fué</w:t>
+            </w:r>
+            <w:proofErr w:type="spellEnd"/>
+            <w:r>
+              <w:rPr>
+                <w:rFonts w:ascii="Arial" w:eastAsia="Arial" w:hAnsi="Arial" w:cs="Arial"/>
+              </w:rPr>
+              <w:t xml:space="preserve"> importante la realización de esta guía para su decisión en el programa de su interés en el SENA (</w:t>
             </w:r>
             <w:r>
               <w:rPr>
@@ -2590,22 +2788,86 @@
                 <w:rFonts w:ascii="Arial" w:eastAsia="Arial" w:hAnsi="Arial" w:cs="Arial"/>
                 <w:bCs/>
               </w:rPr>
-              <w:t>(word o pdf)</w:t>
-            </w:r>
-          </w:p>
-          <w:p>
-            <w:pPr>
+              <w:t>(</w:t>
+            </w:r>
+            <w:proofErr w:type="spellStart"/>
+            <w:r>
               <w:rPr>
                 <w:rFonts w:ascii="Arial" w:eastAsia="Arial" w:hAnsi="Arial" w:cs="Arial"/>
                 <w:bCs/>
               </w:rPr>
-            </w:pPr>
+              <w:t>word</w:t>
+            </w:r>
+            <w:proofErr w:type="spellEnd"/>
             <w:r>
               <w:rPr>
                 <w:rFonts w:ascii="Arial" w:eastAsia="Arial" w:hAnsi="Arial" w:cs="Arial"/>
                 <w:bCs/>
               </w:rPr>
-              <w:t>Presentación actividad de Transferencia (Power point u otra de su elección).</w:t>
+              <w:t xml:space="preserve"> o </w:t>
+            </w:r>
+            <w:proofErr w:type="spellStart"/>
+            <w:r>
+              <w:rPr>
+                <w:rFonts w:ascii="Arial" w:eastAsia="Arial" w:hAnsi="Arial" w:cs="Arial"/>
+                <w:bCs/>
+              </w:rPr>
+              <w:t>pdf</w:t>
+            </w:r>
+            <w:proofErr w:type="spellEnd"/>
+            <w:r>
+              <w:rPr>
+                <w:rFonts w:ascii="Arial" w:eastAsia="Arial" w:hAnsi="Arial" w:cs="Arial"/>
+                <w:bCs/>
+              </w:rPr>
+              <w:t>)</w:t>
+            </w:r>
+          </w:p>
+          <w:p>
+            <w:pPr>
+              <w:rPr>
+                <w:rFonts w:ascii="Arial" w:eastAsia="Arial" w:hAnsi="Arial" w:cs="Arial"/>
+                <w:bCs/>
+              </w:rPr>
+            </w:pPr>
+            <w:r>
+              <w:rPr>
+                <w:rFonts w:ascii="Arial" w:eastAsia="Arial" w:hAnsi="Arial" w:cs="Arial"/>
+                <w:bCs/>
+              </w:rPr>
+              <w:t>Presentación actividad de Transferencia (</w:t>
+            </w:r>
+            <w:proofErr w:type="spellStart"/>
+            <w:r>
+              <w:rPr>
+                <w:rFonts w:ascii="Arial" w:eastAsia="Arial" w:hAnsi="Arial" w:cs="Arial"/>
+                <w:bCs/>
+              </w:rPr>
+              <w:t>Power</w:t>
+            </w:r>
+            <w:proofErr w:type="spellEnd"/>
+            <w:r>
+              <w:rPr>
+                <w:rFonts w:ascii="Arial" w:eastAsia="Arial" w:hAnsi="Arial" w:cs="Arial"/>
+                <w:bCs/>
+              </w:rPr>
+              <w:t xml:space="preserve"> </w:t>
+            </w:r>
+            <w:proofErr w:type="spellStart"/>
+            <w:r>
+              <w:rPr>
+                <w:rFonts w:ascii="Arial" w:eastAsia="Arial" w:hAnsi="Arial" w:cs="Arial"/>
+                <w:bCs/>
+              </w:rPr>
+              <w:t>point</w:t>
+            </w:r>
+            <w:proofErr w:type="spellEnd"/>
+            <w:r>
+              <w:rPr>
+                <w:rFonts w:ascii="Arial" w:eastAsia="Arial" w:hAnsi="Arial" w:cs="Arial"/>
+                <w:bCs/>
+              </w:rPr>
+              <w:t xml:space="preserve"> u otra de su elección).</w:t>
             </w:r>
           </w:p>
         </w:tc>
@@ -2733,6 +2995,7 @@
         <w:rPr>
           <w:rFonts w:ascii="Arial" w:eastAsia="Arial" w:hAnsi="Arial" w:cs="Arial"/>
         </w:rPr>
+        <w:lastRenderedPageBreak/>
         <w:t>Formación para el trabajo:</w:t>
       </w:r>
       <w:r>
@@ -2742,7 +3005,21 @@
         <w:rPr>
           <w:rFonts w:ascii="Arial" w:eastAsia="Arial" w:hAnsi="Arial" w:cs="Arial"/>
         </w:rPr>
-        <w:t>actividad educativa que se orienta hacia el desarrollo de habilidades y competencias de aplicación inmediata en el mundo del trabajo; este término también es conocido como educación profesional, formación profesiona, formación vocacional</w:t>
+        <w:t xml:space="preserve">actividad educativa que se orienta hacia el desarrollo de habilidades y competencias de aplicación inmediata en el mundo del trabajo; este término también es conocido como educación profesional, formación </w:t>
+      </w:r>
+      <w:proofErr w:type="spellStart"/>
+      <w:r>
+        <w:rPr>
+          <w:rFonts w:ascii="Arial" w:eastAsia="Arial" w:hAnsi="Arial" w:cs="Arial"/>
+        </w:rPr>
+        <w:t>profesiona</w:t>
+      </w:r>
+      <w:proofErr w:type="spellEnd"/>
+      <w:r>
+        <w:rPr>
+          <w:rFonts w:ascii="Arial" w:eastAsia="Arial" w:hAnsi="Arial" w:cs="Arial"/>
+        </w:rPr>
+        <w:t>, formación vocacional</w:t>
       </w:r>
     </w:p>
     <w:p>
@@ -2797,7 +3074,6 @@
         <w:rPr>
           <w:rFonts w:ascii="Arial" w:eastAsia="Arial" w:hAnsi="Arial" w:cs="Arial"/>
         </w:rPr>
-        <w:lastRenderedPageBreak/>
         <w:t>Medios educativos: se refiere a la agrupación de recursos y herramientas que apoyan los procesos de enseñanza y aprendizaje en un entorno educativo determinado.</w:t>
       </w:r>
     </w:p>
@@ -3629,14 +3905,7 @@
               <w:rPr>
                 <w:rFonts w:ascii="Arial" w:eastAsia="Arial" w:hAnsi="Arial" w:cs="Arial"/>
               </w:rPr>
-              <w:t xml:space="preserve">Centro de Electricidad, Electrónica y </w:t>
-            </w:r>
-            <w:r>
-              <w:rPr>
-                <w:rFonts w:ascii="Arial" w:eastAsia="Arial" w:hAnsi="Arial" w:cs="Arial"/>
-              </w:rPr>
-              <w:lastRenderedPageBreak/>
-              <w:t>Telecomunicaciones</w:t>
+              <w:t>Centro de Electricidad, Electrónica y Telecomunicaciones</w:t>
             </w:r>
           </w:p>
         </w:tc>
@@ -3661,7 +3930,6 @@
                 <w:sz w:val="20"/>
                 <w:szCs w:val="20"/>
               </w:rPr>
-              <w:lastRenderedPageBreak/>
               <w:t>E</w:t>
             </w:r>
             <w:r>
@@ -3696,17 +3964,7 @@
                 <w:sz w:val="20"/>
                 <w:szCs w:val="20"/>
               </w:rPr>
-              <w:t xml:space="preserve">Cambio de formato y ajustes lineamientos </w:t>
-            </w:r>
-            <w:r>
-              <w:rPr>
-                <w:rFonts w:ascii="Arial" w:eastAsia="Arial" w:hAnsi="Arial" w:cs="Arial"/>
-                <w:bCs/>
-                <w:sz w:val="20"/>
-                <w:szCs w:val="20"/>
-              </w:rPr>
-              <w:lastRenderedPageBreak/>
-              <w:t>inducción aprendices DG.</w:t>
+              <w:t>Cambio de formato y ajustes lineamientos inducción aprendices DG.</w:t>
             </w:r>
           </w:p>
         </w:tc>
@@ -3853,7 +4111,7 @@
 </file>
 
 <file path=word/endnotes.xml><?xml version="1.0" encoding="utf-8"?>
-<w:endnotes xmlns:wpc="http://schemas.microsoft.com/office/word/2010/wordprocessingCanvas" xmlns:cx="http://schemas.microsoft.com/office/drawing/2014/chartex" xmlns:cx1="http://schemas.microsoft.com/office/drawing/2015/9/8/chartex" xmlns:cx2="http://schemas.microsoft.com/office/drawing/2015/10/21/chartex" xmlns:cx3="http://schemas.microsoft.com/office/drawing/2016/5/9/chartex" xmlns:cx4="http://schemas.microsoft.com/office/drawing/2016/5/10/chartex" xmlns:cx5="http://schemas.microsoft.com/office/drawing/2016/5/11/chartex" xmlns:cx6="http://schemas.microsoft.com/office/drawing/2016/5/12/chartex" xmlns:cx7="http://schemas.microsoft.com/office/drawing/2016/5/13/chartex" xmlns:cx8="http://schemas.microsoft.com/office/drawing/2016/5/14/chartex" xmlns:mc="http://schemas.openxmlformats.org/markup-compatibility/2006" xmlns:aink="http://schemas.microsoft.com/office/drawing/2016/ink" xmlns:am3d="http://schemas.microsoft.com/office/drawing/2017/model3d" xmlns:o="urn:schemas-microsoft-com:office:office" xmlns:oel="http://schemas.microsoft.com/office/2019/extlst" xmlns:r="http://schemas.openxmlformats.org/officeDocument/2006/relationships" xmlns:m="http://schemas.openxmlformats.org/officeDocument/2006/math" xmlns:v="urn:schemas-microsoft-com:vml" xmlns:wp14="http://schemas.microsoft.com/office/word/2010/wordprocessingDrawing" xmlns:wp="http://schemas.openxmlformats.org/drawingml/2006/wordprocessingDrawing" xmlns:w10="urn:schemas-microsoft-com:office:word" xmlns:w="http://schemas.openxmlformats.org/wordprocessingml/2006/main" xmlns:w14="http://schemas.microsoft.com/office/word/2010/wordml" xmlns:w15="http://schemas.microsoft.com/office/word/2012/wordml" xmlns:w16cex="http://schemas.microsoft.com/office/word/2018/wordml/cex" xmlns:w16cid="http://schemas.microsoft.com/office/word/2016/wordml/cid" xmlns:w16="http://schemas.microsoft.com/office/word/2018/wordml" xmlns:w16sdtdh="http://schemas.microsoft.com/office/word/2020/wordml/sdtdatahash" xmlns:w16se="http://schemas.microsoft.com/office/word/2015/wordml/symex" xmlns:wpg="http://schemas.microsoft.com/office/word/2010/wordprocessingGroup" xmlns:wpi="http://schemas.microsoft.com/office/word/2010/wordprocessingInk" xmlns:wne="http://schemas.microsoft.com/office/word/2006/wordml" xmlns:wps="http://schemas.microsoft.com/office/word/2010/wordprocessingShape" mc:Ignorable="w14 w15 w16se w16cid w16 w16cex w16sdtdh wp14">
+<w:endnotes xmlns:wpc="http://schemas.microsoft.com/office/word/2010/wordprocessingCanvas" xmlns:cx="http://schemas.microsoft.com/office/drawing/2014/chartex" xmlns:cx1="http://schemas.microsoft.com/office/drawing/2015/9/8/chartex" xmlns:cx2="http://schemas.microsoft.com/office/drawing/2015/10/21/chartex" xmlns:cx3="http://schemas.microsoft.com/office/drawing/2016/5/9/chartex" xmlns:cx4="http://schemas.microsoft.com/office/drawing/2016/5/10/chartex" xmlns:cx5="http://schemas.microsoft.com/office/drawing/2016/5/11/chartex" xmlns:cx6="http://schemas.microsoft.com/office/drawing/2016/5/12/chartex" xmlns:cx7="http://schemas.microsoft.com/office/drawing/2016/5/13/chartex" xmlns:cx8="http://schemas.microsoft.com/office/drawing/2016/5/14/chartex" xmlns:mc="http://schemas.openxmlformats.org/markup-compatibility/2006" xmlns:aink="http://schemas.microsoft.com/office/drawing/2016/ink" xmlns:am3d="http://schemas.microsoft.com/office/drawing/2017/model3d" xmlns:o="urn:schemas-microsoft-com:office:office" xmlns:oel="http://schemas.microsoft.com/office/2019/extlst" xmlns:r="http://schemas.openxmlformats.org/officeDocument/2006/relationships" xmlns:m="http://schemas.openxmlformats.org/officeDocument/2006/math" xmlns:v="urn:schemas-microsoft-com:vml" xmlns:wp14="http://schemas.microsoft.com/office/word/2010/wordprocessingDrawing" xmlns:wp="http://schemas.openxmlformats.org/drawingml/2006/wordprocessingDrawing" xmlns:w10="urn:schemas-microsoft-com:office:word" xmlns:w="http://schemas.openxmlformats.org/wordprocessingml/2006/main" xmlns:w14="http://schemas.microsoft.com/office/word/2010/wordml" xmlns:w15="http://schemas.microsoft.com/office/word/2012/wordml" xmlns:w16cex="http://schemas.microsoft.com/office/word/2018/wordml/cex" xmlns:w16cid="http://schemas.microsoft.com/office/word/2016/wordml/cid" xmlns:w16="http://schemas.microsoft.com/office/word/2018/wordml" xmlns:w16du="http://schemas.microsoft.com/office/word/2023/wordml/word16du" xmlns:w16sdtdh="http://schemas.microsoft.com/office/word/2020/wordml/sdtdatahash" xmlns:w16sdtfl="http://schemas.microsoft.com/office/word/2024/wordml/sdtformatlock" xmlns:w16se="http://schemas.microsoft.com/office/word/2015/wordml/symex" xmlns:wpg="http://schemas.microsoft.com/office/word/2010/wordprocessingGroup" xmlns:wpi="http://schemas.microsoft.com/office/word/2010/wordprocessingInk" xmlns:wne="http://schemas.microsoft.com/office/word/2006/wordml" xmlns:wps="http://schemas.microsoft.com/office/word/2010/wordprocessingShape" mc:Ignorable="w14 w15 w16se w16cid w16 w16cex w16sdtdh w16sdtfl w16du wp14">
   <w:endnote w:type="separator" w:id="-1">
     <w:p>
       <w:pPr>
@@ -3878,7 +4136,7 @@
 </file>
 
 <file path=word/footer1.xml><?xml version="1.0" encoding="utf-8"?>
-<w:ftr xmlns:wpc="http://schemas.microsoft.com/office/word/2010/wordprocessingCanvas" xmlns:cx="http://schemas.microsoft.com/office/drawing/2014/chartex" xmlns:cx1="http://schemas.microsoft.com/office/drawing/2015/9/8/chartex" xmlns:cx2="http://schemas.microsoft.com/office/drawing/2015/10/21/chartex" xmlns:cx3="http://schemas.microsoft.com/office/drawing/2016/5/9/chartex" xmlns:cx4="http://schemas.microsoft.com/office/drawing/2016/5/10/chartex" xmlns:cx5="http://schemas.microsoft.com/office/drawing/2016/5/11/chartex" xmlns:cx6="http://schemas.microsoft.com/office/drawing/2016/5/12/chartex" xmlns:cx7="http://schemas.microsoft.com/office/drawing/2016/5/13/chartex" xmlns:cx8="http://schemas.microsoft.com/office/drawing/2016/5/14/chartex" xmlns:mc="http://schemas.openxmlformats.org/markup-compatibility/2006" xmlns:aink="http://schemas.microsoft.com/office/drawing/2016/ink" xmlns:am3d="http://schemas.microsoft.com/office/drawing/2017/model3d" xmlns:o="urn:schemas-microsoft-com:office:office" xmlns:oel="http://schemas.microsoft.com/office/2019/extlst" xmlns:r="http://schemas.openxmlformats.org/officeDocument/2006/relationships" xmlns:m="http://schemas.openxmlformats.org/officeDocument/2006/math" xmlns:v="urn:schemas-microsoft-com:vml" xmlns:wp14="http://schemas.microsoft.com/office/word/2010/wordprocessingDrawing" xmlns:wp="http://schemas.openxmlformats.org/drawingml/2006/wordprocessingDrawing" xmlns:w10="urn:schemas-microsoft-com:office:word" xmlns:w="http://schemas.openxmlformats.org/wordprocessingml/2006/main" xmlns:w14="http://schemas.microsoft.com/office/word/2010/wordml" xmlns:w15="http://schemas.microsoft.com/office/word/2012/wordml" xmlns:w16cex="http://schemas.microsoft.com/office/word/2018/wordml/cex" xmlns:w16cid="http://schemas.microsoft.com/office/word/2016/wordml/cid" xmlns:w16="http://schemas.microsoft.com/office/word/2018/wordml" xmlns:w16sdtdh="http://schemas.microsoft.com/office/word/2020/wordml/sdtdatahash" xmlns:w16se="http://schemas.microsoft.com/office/word/2015/wordml/symex" xmlns:wpg="http://schemas.microsoft.com/office/word/2010/wordprocessingGroup" xmlns:wpi="http://schemas.microsoft.com/office/word/2010/wordprocessingInk" xmlns:wne="http://schemas.microsoft.com/office/word/2006/wordml" xmlns:wps="http://schemas.microsoft.com/office/word/2010/wordprocessingShape" mc:Ignorable="w14 w15 w16se w16cid w16 w16cex w16sdtdh wp14">
+<w:ftr xmlns:wpc="http://schemas.microsoft.com/office/word/2010/wordprocessingCanvas" xmlns:cx="http://schemas.microsoft.com/office/drawing/2014/chartex" xmlns:cx1="http://schemas.microsoft.com/office/drawing/2015/9/8/chartex" xmlns:cx2="http://schemas.microsoft.com/office/drawing/2015/10/21/chartex" xmlns:cx3="http://schemas.microsoft.com/office/drawing/2016/5/9/chartex" xmlns:cx4="http://schemas.microsoft.com/office/drawing/2016/5/10/chartex" xmlns:cx5="http://schemas.microsoft.com/office/drawing/2016/5/11/chartex" xmlns:cx6="http://schemas.microsoft.com/office/drawing/2016/5/12/chartex" xmlns:cx7="http://schemas.microsoft.com/office/drawing/2016/5/13/chartex" xmlns:cx8="http://schemas.microsoft.com/office/drawing/2016/5/14/chartex" xmlns:mc="http://schemas.openxmlformats.org/markup-compatibility/2006" xmlns:aink="http://schemas.microsoft.com/office/drawing/2016/ink" xmlns:am3d="http://schemas.microsoft.com/office/drawing/2017/model3d" xmlns:o="urn:schemas-microsoft-com:office:office" xmlns:oel="http://schemas.microsoft.com/office/2019/extlst" xmlns:r="http://schemas.openxmlformats.org/officeDocument/2006/relationships" xmlns:m="http://schemas.openxmlformats.org/officeDocument/2006/math" xmlns:v="urn:schemas-microsoft-com:vml" xmlns:wp14="http://schemas.microsoft.com/office/word/2010/wordprocessingDrawing" xmlns:wp="http://schemas.openxmlformats.org/drawingml/2006/wordprocessingDrawing" xmlns:w10="urn:schemas-microsoft-com:office:word" xmlns:w="http://schemas.openxmlformats.org/wordprocessingml/2006/main" xmlns:w14="http://schemas.microsoft.com/office/word/2010/wordml" xmlns:w15="http://schemas.microsoft.com/office/word/2012/wordml" xmlns:w16cex="http://schemas.microsoft.com/office/word/2018/wordml/cex" xmlns:w16cid="http://schemas.microsoft.com/office/word/2016/wordml/cid" xmlns:w16="http://schemas.microsoft.com/office/word/2018/wordml" xmlns:w16du="http://schemas.microsoft.com/office/word/2023/wordml/word16du" xmlns:w16sdtdh="http://schemas.microsoft.com/office/word/2020/wordml/sdtdatahash" xmlns:w16sdtfl="http://schemas.microsoft.com/office/word/2024/wordml/sdtformatlock" xmlns:w16se="http://schemas.microsoft.com/office/word/2015/wordml/symex" xmlns:wpg="http://schemas.microsoft.com/office/word/2010/wordprocessingGroup" xmlns:wpi="http://schemas.microsoft.com/office/word/2010/wordprocessingInk" xmlns:wne="http://schemas.microsoft.com/office/word/2006/wordml" xmlns:wps="http://schemas.microsoft.com/office/word/2010/wordprocessingShape" mc:Ignorable="w14 w15 w16se w16cid w16 w16cex w16sdtdh w16sdtfl w16du wp14">
   <w:p>
     <w:pPr>
       <w:pStyle w:val="Piedepgina"/>
@@ -3907,7 +4165,7 @@
 </file>
 
 <file path=word/footnotes.xml><?xml version="1.0" encoding="utf-8"?>
-<w:footnotes xmlns:wpc="http://schemas.microsoft.com/office/word/2010/wordprocessingCanvas" xmlns:cx="http://schemas.microsoft.com/office/drawing/2014/chartex" xmlns:cx1="http://schemas.microsoft.com/office/drawing/2015/9/8/chartex" xmlns:cx2="http://schemas.microsoft.com/office/drawing/2015/10/21/chartex" xmlns:cx3="http://schemas.microsoft.com/office/drawing/2016/5/9/chartex" xmlns:cx4="http://schemas.microsoft.com/office/drawing/2016/5/10/chartex" xmlns:cx5="http://schemas.microsoft.com/office/drawing/2016/5/11/chartex" xmlns:cx6="http://schemas.microsoft.com/office/drawing/2016/5/12/chartex" xmlns:cx7="http://schemas.microsoft.com/office/drawing/2016/5/13/chartex" xmlns:cx8="http://schemas.microsoft.com/office/drawing/2016/5/14/chartex" xmlns:mc="http://schemas.openxmlformats.org/markup-compatibility/2006" xmlns:aink="http://schemas.microsoft.com/office/drawing/2016/ink" xmlns:am3d="http://schemas.microsoft.com/office/drawing/2017/model3d" xmlns:o="urn:schemas-microsoft-com:office:office" xmlns:oel="http://schemas.microsoft.com/office/2019/extlst" xmlns:r="http://schemas.openxmlformats.org/officeDocument/2006/relationships" xmlns:m="http://schemas.openxmlformats.org/officeDocument/2006/math" xmlns:v="urn:schemas-microsoft-com:vml" xmlns:wp14="http://schemas.microsoft.com/office/word/2010/wordprocessingDrawing" xmlns:wp="http://schemas.openxmlformats.org/drawingml/2006/wordprocessingDrawing" xmlns:w10="urn:schemas-microsoft-com:office:word" xmlns:w="http://schemas.openxmlformats.org/wordprocessingml/2006/main" xmlns:w14="http://schemas.microsoft.com/office/word/2010/wordml" xmlns:w15="http://schemas.microsoft.com/office/word/2012/wordml" xmlns:w16cex="http://schemas.microsoft.com/office/word/2018/wordml/cex" xmlns:w16cid="http://schemas.microsoft.com/office/word/2016/wordml/cid" xmlns:w16="http://schemas.microsoft.com/office/word/2018/wordml" xmlns:w16sdtdh="http://schemas.microsoft.com/office/word/2020/wordml/sdtdatahash" xmlns:w16se="http://schemas.microsoft.com/office/word/2015/wordml/symex" xmlns:wpg="http://schemas.microsoft.com/office/word/2010/wordprocessingGroup" xmlns:wpi="http://schemas.microsoft.com/office/word/2010/wordprocessingInk" xmlns:wne="http://schemas.microsoft.com/office/word/2006/wordml" xmlns:wps="http://schemas.microsoft.com/office/word/2010/wordprocessingShape" mc:Ignorable="w14 w15 w16se w16cid w16 w16cex w16sdtdh wp14">
+<w:footnotes xmlns:wpc="http://schemas.microsoft.com/office/word/2010/wordprocessingCanvas" xmlns:cx="http://schemas.microsoft.com/office/drawing/2014/chartex" xmlns:cx1="http://schemas.microsoft.com/office/drawing/2015/9/8/chartex" xmlns:cx2="http://schemas.microsoft.com/office/drawing/2015/10/21/chartex" xmlns:cx3="http://schemas.microsoft.com/office/drawing/2016/5/9/chartex" xmlns:cx4="http://schemas.microsoft.com/office/drawing/2016/5/10/chartex" xmlns:cx5="http://schemas.microsoft.com/office/drawing/2016/5/11/chartex" xmlns:cx6="http://schemas.microsoft.com/office/drawing/2016/5/12/chartex" xmlns:cx7="http://schemas.microsoft.com/office/drawing/2016/5/13/chartex" xmlns:cx8="http://schemas.microsoft.com/office/drawing/2016/5/14/chartex" xmlns:mc="http://schemas.openxmlformats.org/markup-compatibility/2006" xmlns:aink="http://schemas.microsoft.com/office/drawing/2016/ink" xmlns:am3d="http://schemas.microsoft.com/office/drawing/2017/model3d" xmlns:o="urn:schemas-microsoft-com:office:office" xmlns:oel="http://schemas.microsoft.com/office/2019/extlst" xmlns:r="http://schemas.openxmlformats.org/officeDocument/2006/relationships" xmlns:m="http://schemas.openxmlformats.org/officeDocument/2006/math" xmlns:v="urn:schemas-microsoft-com:vml" xmlns:wp14="http://schemas.microsoft.com/office/word/2010/wordprocessingDrawing" xmlns:wp="http://schemas.openxmlformats.org/drawingml/2006/wordprocessingDrawing" xmlns:w10="urn:schemas-microsoft-com:office:word" xmlns:w="http://schemas.openxmlformats.org/wordprocessingml/2006/main" xmlns:w14="http://schemas.microsoft.com/office/word/2010/wordml" xmlns:w15="http://schemas.microsoft.com/office/word/2012/wordml" xmlns:w16cex="http://schemas.microsoft.com/office/word/2018/wordml/cex" xmlns:w16cid="http://schemas.microsoft.com/office/word/2016/wordml/cid" xmlns:w16="http://schemas.microsoft.com/office/word/2018/wordml" xmlns:w16du="http://schemas.microsoft.com/office/word/2023/wordml/word16du" xmlns:w16sdtdh="http://schemas.microsoft.com/office/word/2020/wordml/sdtdatahash" xmlns:w16sdtfl="http://schemas.microsoft.com/office/word/2024/wordml/sdtformatlock" xmlns:w16se="http://schemas.microsoft.com/office/word/2015/wordml/symex" xmlns:wpg="http://schemas.microsoft.com/office/word/2010/wordprocessingGroup" xmlns:wpi="http://schemas.microsoft.com/office/word/2010/wordprocessingInk" xmlns:wne="http://schemas.microsoft.com/office/word/2006/wordml" xmlns:wps="http://schemas.microsoft.com/office/word/2010/wordprocessingShape" mc:Ignorable="w14 w15 w16se w16cid w16 w16cex w16sdtdh w16sdtfl w16du wp14">
   <w:footnote w:type="separator" w:id="-1">
     <w:p>
       <w:pPr>
@@ -3932,7 +4190,7 @@
 </file>
 
 <file path=word/header1.xml><?xml version="1.0" encoding="utf-8"?>
-<w:hdr xmlns:wpc="http://schemas.microsoft.com/office/word/2010/wordprocessingCanvas" xmlns:cx="http://schemas.microsoft.com/office/drawing/2014/chartex" xmlns:cx1="http://schemas.microsoft.com/office/drawing/2015/9/8/chartex" xmlns:cx2="http://schemas.microsoft.com/office/drawing/2015/10/21/chartex" xmlns:cx3="http://schemas.microsoft.com/office/drawing/2016/5/9/chartex" xmlns:cx4="http://schemas.microsoft.com/office/drawing/2016/5/10/chartex" xmlns:cx5="http://schemas.microsoft.com/office/drawing/2016/5/11/chartex" xmlns:cx6="http://schemas.microsoft.com/office/drawing/2016/5/12/chartex" xmlns:cx7="http://schemas.microsoft.com/office/drawing/2016/5/13/chartex" xmlns:cx8="http://schemas.microsoft.com/office/drawing/2016/5/14/chartex" xmlns:mc="http://schemas.openxmlformats.org/markup-compatibility/2006" xmlns:aink="http://schemas.microsoft.com/office/drawing/2016/ink" xmlns:am3d="http://schemas.microsoft.com/office/drawing/2017/model3d" xmlns:o="urn:schemas-microsoft-com:office:office" xmlns:oel="http://schemas.microsoft.com/office/2019/extlst" xmlns:r="http://schemas.openxmlformats.org/officeDocument/2006/relationships" xmlns:m="http://schemas.openxmlformats.org/officeDocument/2006/math" xmlns:v="urn:schemas-microsoft-com:vml" xmlns:wp14="http://schemas.microsoft.com/office/word/2010/wordprocessingDrawing" xmlns:wp="http://schemas.openxmlformats.org/drawingml/2006/wordprocessingDrawing" xmlns:w10="urn:schemas-microsoft-com:office:word" xmlns:w="http://schemas.openxmlformats.org/wordprocessingml/2006/main" xmlns:w14="http://schemas.microsoft.com/office/word/2010/wordml" xmlns:w15="http://schemas.microsoft.com/office/word/2012/wordml" xmlns:w16cex="http://schemas.microsoft.com/office/word/2018/wordml/cex" xmlns:w16cid="http://schemas.microsoft.com/office/word/2016/wordml/cid" xmlns:w16="http://schemas.microsoft.com/office/word/2018/wordml" xmlns:w16sdtdh="http://schemas.microsoft.com/office/word/2020/wordml/sdtdatahash" xmlns:w16se="http://schemas.microsoft.com/office/word/2015/wordml/symex" xmlns:wpg="http://schemas.microsoft.com/office/word/2010/wordprocessingGroup" xmlns:wpi="http://schemas.microsoft.com/office/word/2010/wordprocessingInk" xmlns:wne="http://schemas.microsoft.com/office/word/2006/wordml" xmlns:wps="http://schemas.microsoft.com/office/word/2010/wordprocessingShape" mc:Ignorable="w14 w15 w16se w16cid w16 w16cex w16sdtdh wp14">
+<w:hdr xmlns:wpc="http://schemas.microsoft.com/office/word/2010/wordprocessingCanvas" xmlns:cx="http://schemas.microsoft.com/office/drawing/2014/chartex" xmlns:cx1="http://schemas.microsoft.com/office/drawing/2015/9/8/chartex" xmlns:cx2="http://schemas.microsoft.com/office/drawing/2015/10/21/chartex" xmlns:cx3="http://schemas.microsoft.com/office/drawing/2016/5/9/chartex" xmlns:cx4="http://schemas.microsoft.com/office/drawing/2016/5/10/chartex" xmlns:cx5="http://schemas.microsoft.com/office/drawing/2016/5/11/chartex" xmlns:cx6="http://schemas.microsoft.com/office/drawing/2016/5/12/chartex" xmlns:cx7="http://schemas.microsoft.com/office/drawing/2016/5/13/chartex" xmlns:cx8="http://schemas.microsoft.com/office/drawing/2016/5/14/chartex" xmlns:mc="http://schemas.openxmlformats.org/markup-compatibility/2006" xmlns:aink="http://schemas.microsoft.com/office/drawing/2016/ink" xmlns:am3d="http://schemas.microsoft.com/office/drawing/2017/model3d" xmlns:o="urn:schemas-microsoft-com:office:office" xmlns:oel="http://schemas.microsoft.com/office/2019/extlst" xmlns:r="http://schemas.openxmlformats.org/officeDocument/2006/relationships" xmlns:m="http://schemas.openxmlformats.org/officeDocument/2006/math" xmlns:v="urn:schemas-microsoft-com:vml" xmlns:wp14="http://schemas.microsoft.com/office/word/2010/wordprocessingDrawing" xmlns:wp="http://schemas.openxmlformats.org/drawingml/2006/wordprocessingDrawing" xmlns:w10="urn:schemas-microsoft-com:office:word" xmlns:w="http://schemas.openxmlformats.org/wordprocessingml/2006/main" xmlns:w14="http://schemas.microsoft.com/office/word/2010/wordml" xmlns:w15="http://schemas.microsoft.com/office/word/2012/wordml" xmlns:w16cex="http://schemas.microsoft.com/office/word/2018/wordml/cex" xmlns:w16cid="http://schemas.microsoft.com/office/word/2016/wordml/cid" xmlns:w16="http://schemas.microsoft.com/office/word/2018/wordml" xmlns:w16du="http://schemas.microsoft.com/office/word/2023/wordml/word16du" xmlns:w16sdtdh="http://schemas.microsoft.com/office/word/2020/wordml/sdtdatahash" xmlns:w16sdtfl="http://schemas.microsoft.com/office/word/2024/wordml/sdtformatlock" xmlns:w16se="http://schemas.microsoft.com/office/word/2015/wordml/symex" xmlns:wpg="http://schemas.microsoft.com/office/word/2010/wordprocessingGroup" xmlns:wpi="http://schemas.microsoft.com/office/word/2010/wordprocessingInk" xmlns:wne="http://schemas.microsoft.com/office/word/2006/wordml" xmlns:wps="http://schemas.microsoft.com/office/word/2010/wordprocessingShape" mc:Ignorable="w14 w15 w16se w16cid w16 w16cex w16sdtdh w16sdtfl w16du wp14">
   <w:p>
     <w:pPr>
       <w:pStyle w:val="Encabezado"/>
@@ -4020,7 +4278,7 @@
 </file>
 
 <file path=word/header2.xml><?xml version="1.0" encoding="utf-8"?>
-<w:hdr xmlns:wpc="http://schemas.microsoft.com/office/word/2010/wordprocessingCanvas" xmlns:cx="http://schemas.microsoft.com/office/drawing/2014/chartex" xmlns:cx1="http://schemas.microsoft.com/office/drawing/2015/9/8/chartex" xmlns:cx2="http://schemas.microsoft.com/office/drawing/2015/10/21/chartex" xmlns:cx3="http://schemas.microsoft.com/office/drawing/2016/5/9/chartex" xmlns:cx4="http://schemas.microsoft.com/office/drawing/2016/5/10/chartex" xmlns:cx5="http://schemas.microsoft.com/office/drawing/2016/5/11/chartex" xmlns:cx6="http://schemas.microsoft.com/office/drawing/2016/5/12/chartex" xmlns:cx7="http://schemas.microsoft.com/office/drawing/2016/5/13/chartex" xmlns:cx8="http://schemas.microsoft.com/office/drawing/2016/5/14/chartex" xmlns:mc="http://schemas.openxmlformats.org/markup-compatibility/2006" xmlns:aink="http://schemas.microsoft.com/office/drawing/2016/ink" xmlns:am3d="http://schemas.microsoft.com/office/drawing/2017/model3d" xmlns:o="urn:schemas-microsoft-com:office:office" xmlns:oel="http://schemas.microsoft.com/office/2019/extlst" xmlns:r="http://schemas.openxmlformats.org/officeDocument/2006/relationships" xmlns:m="http://schemas.openxmlformats.org/officeDocument/2006/math" xmlns:v="urn:schemas-microsoft-com:vml" xmlns:wp14="http://schemas.microsoft.com/office/word/2010/wordprocessingDrawing" xmlns:wp="http://schemas.openxmlformats.org/drawingml/2006/wordprocessingDrawing" xmlns:w10="urn:schemas-microsoft-com:office:word" xmlns:w="http://schemas.openxmlformats.org/wordprocessingml/2006/main" xmlns:w14="http://schemas.microsoft.com/office/word/2010/wordml" xmlns:w15="http://schemas.microsoft.com/office/word/2012/wordml" xmlns:w16cex="http://schemas.microsoft.com/office/word/2018/wordml/cex" xmlns:w16cid="http://schemas.microsoft.com/office/word/2016/wordml/cid" xmlns:w16="http://schemas.microsoft.com/office/word/2018/wordml" xmlns:w16sdtdh="http://schemas.microsoft.com/office/word/2020/wordml/sdtdatahash" xmlns:w16se="http://schemas.microsoft.com/office/word/2015/wordml/symex" xmlns:wpg="http://schemas.microsoft.com/office/word/2010/wordprocessingGroup" xmlns:wpi="http://schemas.microsoft.com/office/word/2010/wordprocessingInk" xmlns:wne="http://schemas.microsoft.com/office/word/2006/wordml" xmlns:wps="http://schemas.microsoft.com/office/word/2010/wordprocessingShape" mc:Ignorable="w14 w15 w16se w16cid w16 w16cex w16sdtdh wp14">
+<w:hdr xmlns:wpc="http://schemas.microsoft.com/office/word/2010/wordprocessingCanvas" xmlns:cx="http://schemas.microsoft.com/office/drawing/2014/chartex" xmlns:cx1="http://schemas.microsoft.com/office/drawing/2015/9/8/chartex" xmlns:cx2="http://schemas.microsoft.com/office/drawing/2015/10/21/chartex" xmlns:cx3="http://schemas.microsoft.com/office/drawing/2016/5/9/chartex" xmlns:cx4="http://schemas.microsoft.com/office/drawing/2016/5/10/chartex" xmlns:cx5="http://schemas.microsoft.com/office/drawing/2016/5/11/chartex" xmlns:cx6="http://schemas.microsoft.com/office/drawing/2016/5/12/chartex" xmlns:cx7="http://schemas.microsoft.com/office/drawing/2016/5/13/chartex" xmlns:cx8="http://schemas.microsoft.com/office/drawing/2016/5/14/chartex" xmlns:mc="http://schemas.openxmlformats.org/markup-compatibility/2006" xmlns:aink="http://schemas.microsoft.com/office/drawing/2016/ink" xmlns:am3d="http://schemas.microsoft.com/office/drawing/2017/model3d" xmlns:o="urn:schemas-microsoft-com:office:office" xmlns:oel="http://schemas.microsoft.com/office/2019/extlst" xmlns:r="http://schemas.openxmlformats.org/officeDocument/2006/relationships" xmlns:m="http://schemas.openxmlformats.org/officeDocument/2006/math" xmlns:v="urn:schemas-microsoft-com:vml" xmlns:wp14="http://schemas.microsoft.com/office/word/2010/wordprocessingDrawing" xmlns:wp="http://schemas.openxmlformats.org/drawingml/2006/wordprocessingDrawing" xmlns:w10="urn:schemas-microsoft-com:office:word" xmlns:w="http://schemas.openxmlformats.org/wordprocessingml/2006/main" xmlns:w14="http://schemas.microsoft.com/office/word/2010/wordml" xmlns:w15="http://schemas.microsoft.com/office/word/2012/wordml" xmlns:w16cex="http://schemas.microsoft.com/office/word/2018/wordml/cex" xmlns:w16cid="http://schemas.microsoft.com/office/word/2016/wordml/cid" xmlns:w16="http://schemas.microsoft.com/office/word/2018/wordml" xmlns:w16du="http://schemas.microsoft.com/office/word/2023/wordml/word16du" xmlns:w16sdtdh="http://schemas.microsoft.com/office/word/2020/wordml/sdtdatahash" xmlns:w16sdtfl="http://schemas.microsoft.com/office/word/2024/wordml/sdtformatlock" xmlns:w16se="http://schemas.microsoft.com/office/word/2015/wordml/symex" xmlns:wpg="http://schemas.microsoft.com/office/word/2010/wordprocessingGroup" xmlns:wpi="http://schemas.microsoft.com/office/word/2010/wordprocessingInk" xmlns:wne="http://schemas.microsoft.com/office/word/2006/wordml" xmlns:wps="http://schemas.microsoft.com/office/word/2010/wordprocessingShape" mc:Ignorable="w14 w15 w16se w16cid w16 w16cex w16sdtdh w16sdtfl w16du wp14">
   <w:p>
     <w:pPr>
       <w:pStyle w:val="Encabezado"/>
@@ -4039,7 +4297,7 @@
 </file>
 
 <file path=word/numbering.xml><?xml version="1.0" encoding="utf-8"?>
-<w:numbering xmlns:wpc="http://schemas.microsoft.com/office/word/2010/wordprocessingCanvas" xmlns:cx="http://schemas.microsoft.com/office/drawing/2014/chartex" xmlns:cx1="http://schemas.microsoft.com/office/drawing/2015/9/8/chartex" xmlns:cx2="http://schemas.microsoft.com/office/drawing/2015/10/21/chartex" xmlns:cx3="http://schemas.microsoft.com/office/drawing/2016/5/9/chartex" xmlns:cx4="http://schemas.microsoft.com/office/drawing/2016/5/10/chartex" xmlns:cx5="http://schemas.microsoft.com/office/drawing/2016/5/11/chartex" xmlns:cx6="http://schemas.microsoft.com/office/drawing/2016/5/12/chartex" xmlns:cx7="http://schemas.microsoft.com/office/drawing/2016/5/13/chartex" xmlns:cx8="http://schemas.microsoft.com/office/drawing/2016/5/14/chartex" xmlns:mc="http://schemas.openxmlformats.org/markup-compatibility/2006" xmlns:aink="http://schemas.microsoft.com/office/drawing/2016/ink" xmlns:am3d="http://schemas.microsoft.com/office/drawing/2017/model3d" xmlns:o="urn:schemas-microsoft-com:office:office" xmlns:oel="http://schemas.microsoft.com/office/2019/extlst" xmlns:r="http://schemas.openxmlformats.org/officeDocument/2006/relationships" xmlns:m="http://schemas.openxmlformats.org/officeDocument/2006/math" xmlns:v="urn:schemas-microsoft-com:vml" xmlns:wp14="http://schemas.microsoft.com/office/word/2010/wordprocessingDrawing" xmlns:wp="http://schemas.openxmlformats.org/drawingml/2006/wordprocessingDrawing" xmlns:w10="urn:schemas-microsoft-com:office:word" xmlns:w="http://schemas.openxmlformats.org/wordprocessingml/2006/main" xmlns:w14="http://schemas.microsoft.com/office/word/2010/wordml" xmlns:w15="http://schemas.microsoft.com/office/word/2012/wordml" xmlns:w16cex="http://schemas.microsoft.com/office/word/2018/wordml/cex" xmlns:w16cid="http://schemas.microsoft.com/office/word/2016/wordml/cid" xmlns:w16="http://schemas.microsoft.com/office/word/2018/wordml" xmlns:w16sdtdh="http://schemas.microsoft.com/office/word/2020/wordml/sdtdatahash" xmlns:w16se="http://schemas.microsoft.com/office/word/2015/wordml/symex" xmlns:wpg="http://schemas.microsoft.com/office/word/2010/wordprocessingGroup" xmlns:wpi="http://schemas.microsoft.com/office/word/2010/wordprocessingInk" xmlns:wne="http://schemas.microsoft.com/office/word/2006/wordml" xmlns:wps="http://schemas.microsoft.com/office/word/2010/wordprocessingShape" mc:Ignorable="w14 w15 w16se w16cid w16 w16cex w16sdtdh wp14">
+<w:numbering xmlns:wpc="http://schemas.microsoft.com/office/word/2010/wordprocessingCanvas" xmlns:cx="http://schemas.microsoft.com/office/drawing/2014/chartex" xmlns:cx1="http://schemas.microsoft.com/office/drawing/2015/9/8/chartex" xmlns:cx2="http://schemas.microsoft.com/office/drawing/2015/10/21/chartex" xmlns:cx3="http://schemas.microsoft.com/office/drawing/2016/5/9/chartex" xmlns:cx4="http://schemas.microsoft.com/office/drawing/2016/5/10/chartex" xmlns:cx5="http://schemas.microsoft.com/office/drawing/2016/5/11/chartex" xmlns:cx6="http://schemas.microsoft.com/office/drawing/2016/5/12/chartex" xmlns:cx7="http://schemas.microsoft.com/office/drawing/2016/5/13/chartex" xmlns:cx8="http://schemas.microsoft.com/office/drawing/2016/5/14/chartex" xmlns:mc="http://schemas.openxmlformats.org/markup-compatibility/2006" xmlns:aink="http://schemas.microsoft.com/office/drawing/2016/ink" xmlns:am3d="http://schemas.microsoft.com/office/drawing/2017/model3d" xmlns:o="urn:schemas-microsoft-com:office:office" xmlns:oel="http://schemas.microsoft.com/office/2019/extlst" xmlns:r="http://schemas.openxmlformats.org/officeDocument/2006/relationships" xmlns:m="http://schemas.openxmlformats.org/officeDocument/2006/math" xmlns:v="urn:schemas-microsoft-com:vml" xmlns:wp14="http://schemas.microsoft.com/office/word/2010/wordprocessingDrawing" xmlns:wp="http://schemas.openxmlformats.org/drawingml/2006/wordprocessingDrawing" xmlns:w10="urn:schemas-microsoft-com:office:word" xmlns:w="http://schemas.openxmlformats.org/wordprocessingml/2006/main" xmlns:w14="http://schemas.microsoft.com/office/word/2010/wordml" xmlns:w15="http://schemas.microsoft.com/office/word/2012/wordml" xmlns:w16cex="http://schemas.microsoft.com/office/word/2018/wordml/cex" xmlns:w16cid="http://schemas.microsoft.com/office/word/2016/wordml/cid" xmlns:w16="http://schemas.microsoft.com/office/word/2018/wordml" xmlns:w16du="http://schemas.microsoft.com/office/word/2023/wordml/word16du" xmlns:w16sdtdh="http://schemas.microsoft.com/office/word/2020/wordml/sdtdatahash" xmlns:w16sdtfl="http://schemas.microsoft.com/office/word/2024/wordml/sdtformatlock" xmlns:w16se="http://schemas.microsoft.com/office/word/2015/wordml/symex" xmlns:wpg="http://schemas.microsoft.com/office/word/2010/wordprocessingGroup" xmlns:wpi="http://schemas.microsoft.com/office/word/2010/wordprocessingInk" xmlns:wne="http://schemas.microsoft.com/office/word/2006/wordml" xmlns:wps="http://schemas.microsoft.com/office/word/2010/wordprocessingShape" mc:Ignorable="w14 w15 w16se w16cid w16 w16cex w16sdtdh w16sdtfl w16du wp14">
   <w:abstractNum w:abstractNumId="0" w15:restartNumberingAfterBreak="0">
     <w:nsid w:val="073A6647"/>
     <w:multiLevelType w:val="multilevel"/>
@@ -7267,7 +7525,7 @@
 </file>
 
 <file path=word/styles.xml><?xml version="1.0" encoding="utf-8"?>
-<w:styles xmlns:mc="http://schemas.openxmlformats.org/markup-compatibility/2006" xmlns:r="http://schemas.openxmlformats.org/officeDocument/2006/relationships" xmlns:w="http://schemas.openxmlformats.org/wordprocessingml/2006/main" xmlns:w14="http://schemas.microsoft.com/office/word/2010/wordml" xmlns:w15="http://schemas.microsoft.com/office/word/2012/wordml" xmlns:w16cex="http://schemas.microsoft.com/office/word/2018/wordml/cex" xmlns:w16cid="http://schemas.microsoft.com/office/word/2016/wordml/cid" xmlns:w16="http://schemas.microsoft.com/office/word/2018/wordml" xmlns:w16sdtdh="http://schemas.microsoft.com/office/word/2020/wordml/sdtdatahash" xmlns:w16se="http://schemas.microsoft.com/office/word/2015/wordml/symex" mc:Ignorable="w14 w15 w16se w16cid w16 w16cex w16sdtdh">
+<w:styles xmlns:mc="http://schemas.openxmlformats.org/markup-compatibility/2006" xmlns:r="http://schemas.openxmlformats.org/officeDocument/2006/relationships" xmlns:w="http://schemas.openxmlformats.org/wordprocessingml/2006/main" xmlns:w14="http://schemas.microsoft.com/office/word/2010/wordml" xmlns:w15="http://schemas.microsoft.com/office/word/2012/wordml" xmlns:w16cex="http://schemas.microsoft.com/office/word/2018/wordml/cex" xmlns:w16cid="http://schemas.microsoft.com/office/word/2016/wordml/cid" xmlns:w16="http://schemas.microsoft.com/office/word/2018/wordml" xmlns:w16du="http://schemas.microsoft.com/office/word/2023/wordml/word16du" xmlns:w16sdtdh="http://schemas.microsoft.com/office/word/2020/wordml/sdtdatahash" xmlns:w16sdtfl="http://schemas.microsoft.com/office/word/2024/wordml/sdtformatlock" xmlns:w16se="http://schemas.microsoft.com/office/word/2015/wordml/symex" mc:Ignorable="w14 w15 w16se w16cid w16 w16cex w16sdtdh w16sdtfl w16du">
   <w:docDefaults>
     <w:rPrDefault>
       <w:rPr>
@@ -7730,7 +7988,6 @@
   <w:style w:type="character" w:default="1" w:styleId="Fuentedeprrafopredeter">
     <w:name w:val="Default Paragraph Font"/>
     <w:uiPriority w:val="1"/>
-    <w:semiHidden/>
     <w:unhideWhenUsed/>
   </w:style>
   <w:style w:type="table" w:default="1" w:styleId="Tablanormal">
